--- a/BIM/2.docx
+++ b/BIM/2.docx
@@ -108,146 +108,197 @@
           <w:docGrid w:type="lines" w:linePitch="312" w:charSpace="0"/>
         </w:sectPr>
       </w:pPr>
+    </w:p>
+    <w:p>
+      <w:pPr>
+        <w:ind w:firstLine="0" w:firstLineChars="0"/>
+        <w:rPr>
+          <w:color w:val="000000" w:themeColor="text1"/>
+          <w14:textFill>
+            <w14:solidFill>
+              <w14:schemeClr w14:val="tx1"/>
+            </w14:solidFill>
+          </w14:textFill>
+        </w:rPr>
+      </w:pPr>
+      <w:r>
+        <w:rPr>
+          <w:color w:val="000000" w:themeColor="text1"/>
+          <w14:textFill>
+            <w14:solidFill>
+              <w14:schemeClr w14:val="tx1"/>
+            </w14:solidFill>
+          </w14:textFill>
+        </w:rPr>
+        <w:br w:type="page"/>
+      </w:r>
+      <w:bookmarkStart w:id="0" w:name="_Toc18050"/>
+      <w:r>
+        <w:rPr>
+          <w:rFonts w:hint="eastAsia"/>
+          <w:color w:val="000000" w:themeColor="text1"/>
+          <w14:textFill>
+            <w14:solidFill>
+              <w14:schemeClr w14:val="tx1"/>
+            </w14:solidFill>
+          </w14:textFill>
+        </w:rPr>
+        <w:t>1 总则</w:t>
+      </w:r>
+      <w:bookmarkEnd w:id="0"/>
+    </w:p>
+    <w:p>
+      <w:pPr>
+        <w:ind w:firstLine="560"/>
+        <w:rPr>
+          <w:color w:val="000000" w:themeColor="text1"/>
+          <w14:textFill>
+            <w14:solidFill>
+              <w14:schemeClr w14:val="tx1"/>
+            </w14:solidFill>
+          </w14:textFill>
+        </w:rPr>
+      </w:pPr>
+      <w:r>
+        <w:rPr>
+          <w:rFonts w:hint="eastAsia"/>
+          <w:color w:val="000000" w:themeColor="text1"/>
+          <w14:textFill>
+            <w14:solidFill>
+              <w14:schemeClr w14:val="tx1"/>
+            </w14:solidFill>
+          </w14:textFill>
+        </w:rPr>
+        <w:t>1.0.1为规范公司建筑工程的图纸会审，解决项目图纸会审深度不足甚至流于形式的问题，制定本指南。</w:t>
+      </w:r>
+    </w:p>
+    <w:p>
+      <w:pPr>
+        <w:ind w:firstLine="560"/>
+        <w:rPr>
+          <w:color w:val="000000" w:themeColor="text1"/>
+          <w14:textFill>
+            <w14:solidFill>
+              <w14:schemeClr w14:val="tx1"/>
+            </w14:solidFill>
+          </w14:textFill>
+        </w:rPr>
+      </w:pPr>
+      <w:r>
+        <w:rPr>
+          <w:rFonts w:hint="eastAsia"/>
+          <w:color w:val="000000" w:themeColor="text1"/>
+          <w14:textFill>
+            <w14:solidFill>
+              <w14:schemeClr w14:val="tx1"/>
+            </w14:solidFill>
+          </w14:textFill>
+        </w:rPr>
+        <w:t>1.0.2本指南适用于常见建筑工程的图纸会审，主要针对建筑的功能性、施工的便利性、安全性以及经济性问题进行指引。</w:t>
+      </w:r>
+    </w:p>
+    <w:p>
+      <w:pPr>
+        <w:ind w:firstLine="560"/>
+        <w:rPr>
+          <w:color w:val="000000" w:themeColor="text1"/>
+          <w14:textFill>
+            <w14:solidFill>
+              <w14:schemeClr w14:val="tx1"/>
+            </w14:solidFill>
+          </w14:textFill>
+        </w:rPr>
+      </w:pPr>
+      <w:r>
+        <w:rPr>
+          <w:rFonts w:hint="eastAsia"/>
+          <w:color w:val="000000" w:themeColor="text1"/>
+          <w14:textFill>
+            <w14:solidFill>
+              <w14:schemeClr w14:val="tx1"/>
+            </w14:solidFill>
+          </w14:textFill>
+        </w:rPr>
+        <w:t>1.0.3 本指南编制时分为建筑、结构、给排水及采暖、通风空调、电气等章节，实际操作中应注意各专业之间的协调。</w:t>
+      </w:r>
+    </w:p>
+    <w:p>
+      <w:pPr>
+        <w:ind w:firstLine="560"/>
+        <w:rPr>
+          <w:rFonts w:hint="eastAsia" w:eastAsiaTheme="minorEastAsia"/>
+          <w:color w:val="000000" w:themeColor="text1"/>
+          <w:lang w:eastAsia="zh-CN"/>
+          <w14:textFill>
+            <w14:solidFill>
+              <w14:schemeClr w14:val="tx1"/>
+            </w14:solidFill>
+          </w14:textFill>
+        </w:rPr>
+      </w:pPr>
+      <w:r>
+        <w:rPr>
+          <w:rFonts w:hint="eastAsia"/>
+          <w:color w:val="000000" w:themeColor="text1"/>
+          <w14:textFill>
+            <w14:solidFill>
+              <w14:schemeClr w14:val="tx1"/>
+            </w14:solidFill>
+          </w14:textFill>
+        </w:rPr>
+        <w:t>1.0.4本指南为常见建筑工程图纸会审的一般要求，各项目应针对实际情况在此基础上进行深化。</w:t>
+      </w:r>
       <w:bookmarkStart w:id="74" w:name="_GoBack"/>
+      <w:r>
+        <w:rPr>
+          <w:rFonts w:hint="eastAsia" w:eastAsiaTheme="minorEastAsia"/>
+          <w:color w:val="000000" w:themeColor="text1"/>
+          <w:lang w:eastAsia="zh-CN"/>
+          <w14:textFill>
+            <w14:solidFill>
+              <w14:schemeClr w14:val="tx1"/>
+            </w14:solidFill>
+          </w14:textFill>
+        </w:rPr>
+        <w:drawing>
+          <wp:inline distT="0" distB="0" distL="114300" distR="114300">
+            <wp:extent cx="5274310" cy="6848475"/>
+            <wp:effectExtent l="0" t="0" r="2540" b="9525"/>
+            <wp:docPr id="1" name="图片 1" descr="1_image1"/>
+            <wp:cNvGraphicFramePr>
+              <a:graphicFrameLocks xmlns:a="http://schemas.openxmlformats.org/drawingml/2006/main" noChangeAspect="1"/>
+            </wp:cNvGraphicFramePr>
+            <a:graphic xmlns:a="http://schemas.openxmlformats.org/drawingml/2006/main">
+              <a:graphicData uri="http://schemas.openxmlformats.org/drawingml/2006/picture">
+                <pic:pic xmlns:pic="http://schemas.openxmlformats.org/drawingml/2006/picture">
+                  <pic:nvPicPr>
+                    <pic:cNvPr id="1" name="图片 1" descr="1_image1"/>
+                    <pic:cNvPicPr>
+                      <a:picLocks noChangeAspect="1"/>
+                    </pic:cNvPicPr>
+                  </pic:nvPicPr>
+                  <pic:blipFill>
+                    <a:blip r:embed="rId13"/>
+                    <a:stretch>
+                      <a:fillRect/>
+                    </a:stretch>
+                  </pic:blipFill>
+                  <pic:spPr>
+                    <a:xfrm>
+                      <a:off x="0" y="0"/>
+                      <a:ext cx="5274310" cy="6848475"/>
+                    </a:xfrm>
+                    <a:prstGeom prst="rect">
+                      <a:avLst/>
+                    </a:prstGeom>
+                  </pic:spPr>
+                </pic:pic>
+              </a:graphicData>
+            </a:graphic>
+          </wp:inline>
+        </w:drawing>
+      </w:r>
       <w:bookmarkEnd w:id="74"/>
-    </w:p>
-    <w:p>
-      <w:pPr>
-        <w:ind w:firstLine="0" w:firstLineChars="0"/>
-        <w:rPr>
-          <w:color w:val="000000" w:themeColor="text1"/>
-          <w14:textFill>
-            <w14:solidFill>
-              <w14:schemeClr w14:val="tx1"/>
-            </w14:solidFill>
-          </w14:textFill>
-        </w:rPr>
-      </w:pPr>
-      <w:r>
-        <w:rPr>
-          <w:color w:val="000000" w:themeColor="text1"/>
-          <w14:textFill>
-            <w14:solidFill>
-              <w14:schemeClr w14:val="tx1"/>
-            </w14:solidFill>
-          </w14:textFill>
-        </w:rPr>
-        <w:br w:type="page"/>
-      </w:r>
-      <w:bookmarkStart w:id="0" w:name="_Toc18050"/>
-      <w:r>
-        <w:rPr>
-          <w:rFonts w:hint="eastAsia"/>
-          <w:color w:val="000000" w:themeColor="text1"/>
-          <w14:textFill>
-            <w14:solidFill>
-              <w14:schemeClr w14:val="tx1"/>
-            </w14:solidFill>
-          </w14:textFill>
-        </w:rPr>
-        <w:t>1 总则</w:t>
-      </w:r>
-      <w:bookmarkEnd w:id="0"/>
-    </w:p>
-    <w:p>
-      <w:pPr>
-        <w:ind w:firstLine="560"/>
-        <w:rPr>
-          <w:color w:val="000000" w:themeColor="text1"/>
-          <w14:textFill>
-            <w14:solidFill>
-              <w14:schemeClr w14:val="tx1"/>
-            </w14:solidFill>
-          </w14:textFill>
-        </w:rPr>
-      </w:pPr>
-      <w:r>
-        <w:rPr>
-          <w:rFonts w:hint="eastAsia"/>
-          <w:color w:val="000000" w:themeColor="text1"/>
-          <w14:textFill>
-            <w14:solidFill>
-              <w14:schemeClr w14:val="tx1"/>
-            </w14:solidFill>
-          </w14:textFill>
-        </w:rPr>
-        <w:t>1.0.1为规范公司建筑工程的图纸会审，解决项目图纸会审深度不足甚至流于形式的问题，制定本指南。</w:t>
-      </w:r>
-    </w:p>
-    <w:p>
-      <w:pPr>
-        <w:ind w:firstLine="560"/>
-        <w:rPr>
-          <w:color w:val="000000" w:themeColor="text1"/>
-          <w14:textFill>
-            <w14:solidFill>
-              <w14:schemeClr w14:val="tx1"/>
-            </w14:solidFill>
-          </w14:textFill>
-        </w:rPr>
-      </w:pPr>
-      <w:r>
-        <w:rPr>
-          <w:rFonts w:hint="eastAsia"/>
-          <w:color w:val="000000" w:themeColor="text1"/>
-          <w14:textFill>
-            <w14:solidFill>
-              <w14:schemeClr w14:val="tx1"/>
-            </w14:solidFill>
-          </w14:textFill>
-        </w:rPr>
-        <w:t>1.0.2本指南适用于常见建筑工程的图纸会审，主要针对建筑的功能性、施工的便利性、安全性以及经济性问题进行指引。</w:t>
-      </w:r>
-    </w:p>
-    <w:p>
-      <w:pPr>
-        <w:ind w:firstLine="560"/>
-        <w:rPr>
-          <w:color w:val="000000" w:themeColor="text1"/>
-          <w14:textFill>
-            <w14:solidFill>
-              <w14:schemeClr w14:val="tx1"/>
-            </w14:solidFill>
-          </w14:textFill>
-        </w:rPr>
-      </w:pPr>
-      <w:r>
-        <w:rPr>
-          <w:rFonts w:hint="eastAsia"/>
-          <w:color w:val="000000" w:themeColor="text1"/>
-          <w14:textFill>
-            <w14:solidFill>
-              <w14:schemeClr w14:val="tx1"/>
-            </w14:solidFill>
-          </w14:textFill>
-        </w:rPr>
-        <w:t>1.0.3 本指南编制时分为建筑、结构、给排水及采暖、通风空调、电气等章节，实际操作中应注意各专业之间的协调。</w:t>
-      </w:r>
-    </w:p>
-    <w:p>
-      <w:pPr>
-        <w:ind w:firstLine="560"/>
-        <w:rPr>
-          <w:color w:val="000000" w:themeColor="text1"/>
-          <w14:textFill>
-            <w14:solidFill>
-              <w14:schemeClr w14:val="tx1"/>
-            </w14:solidFill>
-          </w14:textFill>
-        </w:rPr>
-      </w:pPr>
-      <w:r>
-        <w:rPr>
-          <w:rFonts w:hint="eastAsia"/>
-          <w:color w:val="000000" w:themeColor="text1"/>
-          <w14:textFill>
-            <w14:solidFill>
-              <w14:schemeClr w14:val="tx1"/>
-            </w14:solidFill>
-          </w14:textFill>
-        </w:rPr>
-        <w:t>1.0.4本指南为常见建筑工程图纸会审的一般要求，各项目应针对实际情况在此基础上进行深化。</w:t>
-      </w:r>
     </w:p>
     <w:p>
       <w:pPr>
@@ -11140,8 +11191,8 @@
         </w:rPr>
         <w:br w:type="page"/>
       </w:r>
-      <w:bookmarkStart w:id="20" w:name="_Toc9792"/>
-      <w:bookmarkStart w:id="21" w:name="_Toc484168179"/>
+      <w:bookmarkStart w:id="20" w:name="_Toc484168179"/>
+      <w:bookmarkStart w:id="21" w:name="_Toc9792"/>
       <w:r>
         <w:rPr>
           <w:rStyle w:val="22"/>
@@ -12473,8 +12524,8 @@
           </w14:textFill>
         </w:rPr>
       </w:pPr>
-      <w:bookmarkStart w:id="24" w:name="_Toc9884"/>
-      <w:bookmarkStart w:id="25" w:name="_Toc484168181"/>
+      <w:bookmarkStart w:id="24" w:name="_Toc484168181"/>
+      <w:bookmarkStart w:id="25" w:name="_Toc9884"/>
       <w:r>
         <w:rPr>
           <w:rFonts w:hint="eastAsia"/>
@@ -12516,8 +12567,8 @@
           </w14:textFill>
         </w:rPr>
       </w:pPr>
-      <w:bookmarkStart w:id="26" w:name="_Toc484168182"/>
-      <w:bookmarkStart w:id="27" w:name="_Toc27144"/>
+      <w:bookmarkStart w:id="26" w:name="_Toc27144"/>
+      <w:bookmarkStart w:id="27" w:name="_Toc484168182"/>
       <w:r>
         <w:rPr>
           <w:rFonts w:hint="eastAsia"/>
@@ -13166,8 +13217,8 @@
           </w14:textFill>
         </w:rPr>
       </w:pPr>
-      <w:bookmarkStart w:id="28" w:name="_Toc484168183"/>
-      <w:bookmarkStart w:id="29" w:name="_Toc16762"/>
+      <w:bookmarkStart w:id="28" w:name="_Toc16762"/>
+      <w:bookmarkStart w:id="29" w:name="_Toc484168183"/>
       <w:r>
         <w:rPr>
           <w:rFonts w:hint="eastAsia" w:asciiTheme="minorHAnsi" w:hAnsiTheme="minorHAnsi" w:eastAsiaTheme="minorEastAsia" w:cstheme="minorBidi"/>
@@ -13641,8 +13692,8 @@
           </w14:textFill>
         </w:rPr>
       </w:pPr>
-      <w:bookmarkStart w:id="30" w:name="_Toc22455"/>
-      <w:bookmarkStart w:id="31" w:name="_Toc484168184"/>
+      <w:bookmarkStart w:id="30" w:name="_Toc484168184"/>
+      <w:bookmarkStart w:id="31" w:name="_Toc22455"/>
       <w:r>
         <w:rPr>
           <w:color w:val="000000" w:themeColor="text1"/>
@@ -14781,8 +14832,8 @@
           </w14:textFill>
         </w:rPr>
       </w:pPr>
-      <w:bookmarkStart w:id="38" w:name="_Toc1830"/>
-      <w:bookmarkStart w:id="39" w:name="_Toc484168188"/>
+      <w:bookmarkStart w:id="38" w:name="_Toc484168188"/>
+      <w:bookmarkStart w:id="39" w:name="_Toc1830"/>
       <w:r>
         <w:rPr>
           <w:rFonts w:hint="eastAsia"/>
@@ -14833,8 +14884,8 @@
           </w14:textFill>
         </w:rPr>
       </w:pPr>
-      <w:bookmarkStart w:id="40" w:name="_Toc484168189"/>
-      <w:bookmarkStart w:id="41" w:name="_Toc2918"/>
+      <w:bookmarkStart w:id="40" w:name="_Toc2918"/>
+      <w:bookmarkStart w:id="41" w:name="_Toc484168189"/>
       <w:r>
         <w:rPr>
           <w:color w:val="000000" w:themeColor="text1"/>
@@ -15745,8 +15796,8 @@
           </w14:textFill>
         </w:rPr>
       </w:pPr>
-      <w:bookmarkStart w:id="42" w:name="_Toc484168190"/>
-      <w:bookmarkStart w:id="43" w:name="_Toc28541"/>
+      <w:bookmarkStart w:id="42" w:name="_Toc28541"/>
+      <w:bookmarkStart w:id="43" w:name="_Toc484168190"/>
       <w:r>
         <w:rPr>
           <w:color w:val="000000" w:themeColor="text1"/>
@@ -16389,8 +16440,8 @@
           </w14:textFill>
         </w:rPr>
       </w:pPr>
-      <w:bookmarkStart w:id="44" w:name="_Toc484168191"/>
-      <w:bookmarkStart w:id="45" w:name="_Toc17955"/>
+      <w:bookmarkStart w:id="44" w:name="_Toc17955"/>
+      <w:bookmarkStart w:id="45" w:name="_Toc484168191"/>
       <w:r>
         <w:rPr>
           <w:rFonts w:hint="eastAsia"/>
@@ -16633,8 +16684,8 @@
           </w14:textFill>
         </w:rPr>
       </w:pPr>
-      <w:bookmarkStart w:id="46" w:name="_Toc31006"/>
-      <w:bookmarkStart w:id="47" w:name="_Toc484168192"/>
+      <w:bookmarkStart w:id="46" w:name="_Toc484168192"/>
+      <w:bookmarkStart w:id="47" w:name="_Toc31006"/>
       <w:r>
         <w:rPr>
           <w:color w:val="000000" w:themeColor="text1"/>
@@ -28944,7 +28995,6 @@
     <w:basedOn w:val="1"/>
     <w:next w:val="1"/>
     <w:link w:val="22"/>
-    <w:autoRedefine/>
     <w:qFormat/>
     <w:uiPriority w:val="9"/>
     <w:pPr>
@@ -28968,7 +29018,6 @@
     <w:basedOn w:val="1"/>
     <w:next w:val="1"/>
     <w:link w:val="25"/>
-    <w:autoRedefine/>
     <w:unhideWhenUsed/>
     <w:qFormat/>
     <w:uiPriority w:val="9"/>
@@ -29016,7 +29065,6 @@
   </w:style>
   <w:style w:type="table" w:default="1" w:styleId="13">
     <w:name w:val="Normal Table"/>
-    <w:autoRedefine/>
     <w:semiHidden/>
     <w:unhideWhenUsed/>
     <w:qFormat/>
@@ -29035,7 +29083,6 @@
     <w:basedOn w:val="1"/>
     <w:next w:val="1"/>
     <w:link w:val="24"/>
-    <w:autoRedefine/>
     <w:unhideWhenUsed/>
     <w:qFormat/>
     <w:uiPriority w:val="99"/>
@@ -29047,7 +29094,6 @@
     <w:name w:val="Balloon Text"/>
     <w:basedOn w:val="1"/>
     <w:link w:val="19"/>
-    <w:autoRedefine/>
     <w:unhideWhenUsed/>
     <w:qFormat/>
     <w:uiPriority w:val="99"/>
@@ -29060,7 +29106,6 @@
     <w:name w:val="footer"/>
     <w:basedOn w:val="1"/>
     <w:link w:val="18"/>
-    <w:autoRedefine/>
     <w:unhideWhenUsed/>
     <w:qFormat/>
     <w:uiPriority w:val="99"/>
@@ -29080,7 +29125,6 @@
     <w:name w:val="header"/>
     <w:basedOn w:val="1"/>
     <w:link w:val="17"/>
-    <w:autoRedefine/>
     <w:unhideWhenUsed/>
     <w:qFormat/>
     <w:uiPriority w:val="99"/>
@@ -29104,7 +29148,6 @@
     <w:name w:val="toc 1"/>
     <w:basedOn w:val="1"/>
     <w:next w:val="1"/>
-    <w:autoRedefine/>
     <w:unhideWhenUsed/>
     <w:qFormat/>
     <w:uiPriority w:val="39"/>
@@ -29113,7 +29156,6 @@
     <w:name w:val="toc 2"/>
     <w:basedOn w:val="1"/>
     <w:next w:val="1"/>
-    <w:autoRedefine/>
     <w:unhideWhenUsed/>
     <w:qFormat/>
     <w:uiPriority w:val="39"/>
@@ -29159,7 +29201,6 @@
   <w:style w:type="paragraph" w:styleId="12">
     <w:name w:val="Normal (Web)"/>
     <w:basedOn w:val="1"/>
-    <w:autoRedefine/>
     <w:unhideWhenUsed/>
     <w:qFormat/>
     <w:uiPriority w:val="99"/>
@@ -29178,7 +29219,6 @@
   <w:style w:type="character" w:styleId="15">
     <w:name w:val="Strong"/>
     <w:basedOn w:val="14"/>
-    <w:autoRedefine/>
     <w:qFormat/>
     <w:uiPriority w:val="22"/>
     <w:rPr>
@@ -29189,7 +29229,6 @@
   <w:style w:type="character" w:styleId="16">
     <w:name w:val="Hyperlink"/>
     <w:basedOn w:val="14"/>
-    <w:autoRedefine/>
     <w:unhideWhenUsed/>
     <w:qFormat/>
     <w:uiPriority w:val="99"/>
@@ -29202,7 +29241,6 @@
     <w:name w:val="页眉 字符"/>
     <w:basedOn w:val="14"/>
     <w:link w:val="8"/>
-    <w:autoRedefine/>
     <w:semiHidden/>
     <w:qFormat/>
     <w:uiPriority w:val="99"/>
@@ -29215,7 +29253,6 @@
     <w:name w:val="页脚 字符"/>
     <w:basedOn w:val="14"/>
     <w:link w:val="7"/>
-    <w:autoRedefine/>
     <w:qFormat/>
     <w:uiPriority w:val="99"/>
     <w:rPr>
@@ -29227,7 +29264,6 @@
     <w:name w:val="批注框文本 字符"/>
     <w:basedOn w:val="14"/>
     <w:link w:val="6"/>
-    <w:autoRedefine/>
     <w:semiHidden/>
     <w:qFormat/>
     <w:uiPriority w:val="99"/>
@@ -29239,7 +29275,6 @@
   <w:style w:type="paragraph" w:customStyle="1" w:styleId="20">
     <w:name w:val="列出段落1"/>
     <w:basedOn w:val="1"/>
-    <w:autoRedefine/>
     <w:qFormat/>
     <w:uiPriority w:val="34"/>
     <w:pPr>
@@ -29250,7 +29285,6 @@
     <w:name w:val="HTML 预设格式 字符"/>
     <w:basedOn w:val="14"/>
     <w:link w:val="11"/>
-    <w:autoRedefine/>
     <w:qFormat/>
     <w:uiPriority w:val="99"/>
     <w:rPr>
@@ -29264,7 +29298,6 @@
     <w:name w:val="标题 1 字符"/>
     <w:basedOn w:val="14"/>
     <w:link w:val="2"/>
-    <w:autoRedefine/>
     <w:qFormat/>
     <w:uiPriority w:val="9"/>
     <w:rPr>
@@ -29279,7 +29312,6 @@
     <w:name w:val="TOC 标题1"/>
     <w:basedOn w:val="2"/>
     <w:next w:val="1"/>
-    <w:autoRedefine/>
     <w:unhideWhenUsed/>
     <w:qFormat/>
     <w:uiPriority w:val="39"/>
@@ -29301,7 +29333,6 @@
     <w:name w:val="日期 字符"/>
     <w:basedOn w:val="14"/>
     <w:link w:val="5"/>
-    <w:autoRedefine/>
     <w:semiHidden/>
     <w:qFormat/>
     <w:uiPriority w:val="99"/>
@@ -29313,7 +29344,6 @@
     <w:name w:val="标题 2 字符"/>
     <w:basedOn w:val="14"/>
     <w:link w:val="3"/>
-    <w:autoRedefine/>
     <w:qFormat/>
     <w:uiPriority w:val="9"/>
     <w:rPr>
@@ -29326,7 +29356,6 @@
   </w:style>
   <w:style w:type="paragraph" w:customStyle="1" w:styleId="26">
     <w:name w:val="无间隔1"/>
-    <w:autoRedefine/>
     <w:qFormat/>
     <w:uiPriority w:val="1"/>
     <w:pPr>
@@ -29344,7 +29373,6 @@
   <w:style w:type="paragraph" w:customStyle="1" w:styleId="27">
     <w:name w:val="文本正文"/>
     <w:basedOn w:val="1"/>
-    <w:autoRedefine/>
     <w:qFormat/>
     <w:uiPriority w:val="0"/>
     <w:pPr>
@@ -29362,7 +29390,6 @@
     <w:name w:val="标题 3 字符"/>
     <w:basedOn w:val="14"/>
     <w:link w:val="4"/>
-    <w:autoRedefine/>
     <w:qFormat/>
     <w:uiPriority w:val="9"/>
     <w:rPr>
@@ -29375,7 +29402,6 @@
   <w:style w:type="paragraph" w:customStyle="1" w:styleId="29">
     <w:name w:val="样式1"/>
     <w:basedOn w:val="1"/>
-    <w:autoRedefine/>
     <w:qFormat/>
     <w:uiPriority w:val="0"/>
     <w:pPr>
@@ -29665,14 +29691,4 @@
   </a:themeElements>
   <a:objectDefaults/>
 </a:theme>
-</file>
-
-<file path=customXml/item1.xml><?xml version="1.0" encoding="utf-8"?>
-<b:Sources xmlns:b="http://schemas.openxmlformats.org/officeDocument/2006/bibliography" xmlns="http://schemas.openxmlformats.org/officeDocument/2006/bibliography" SelectedStyle="\APA.XSL" StyleName="APA"/>
-</file>
-
-<file path=customXml/itemProps1.xml><?xml version="1.0" encoding="utf-8"?>
-<ds:datastoreItem xmlns:ds="http://schemas.openxmlformats.org/officeDocument/2006/customXml" ds:itemID="{3EE4B8A0-10F8-4313-8F94-B26CE7C638E0}">
-  <ds:schemaRefs/>
-</ds:datastoreItem>
 </file>